--- a/Technical/documentation/Fall2015FinalReports/Technical Documentation/Testing.docx
+++ b/Technical/documentation/Fall2015FinalReports/Technical Documentation/Testing.docx
@@ -397,9 +397,9 @@
         </w:rPr>
         <w:drawing>
           <wp:inline distT="0" distB="0" distL="0" distR="0">
-            <wp:extent cx="5295900" cy="6810375"/>
-            <wp:effectExtent l="19050" t="19050" r="19050" b="28575"/>
-            <wp:docPr id="6" name="Picture 6"/>
+            <wp:extent cx="4591050" cy="5991225"/>
+            <wp:effectExtent l="0" t="0" r="0" b="9525"/>
+            <wp:docPr id="3" name="Picture 3"/>
             <wp:cNvGraphicFramePr>
               <a:graphicFrameLocks xmlns:a="http://schemas.openxmlformats.org/drawingml/2006/main" noChangeAspect="1"/>
             </wp:cNvGraphicFramePr>
@@ -407,7 +407,7 @@
               <a:graphicData uri="http://schemas.openxmlformats.org/drawingml/2006/picture">
                 <pic:pic xmlns:pic="http://schemas.openxmlformats.org/drawingml/2006/picture">
                   <pic:nvPicPr>
-                    <pic:cNvPr id="6" name="TestSheet.JPG"/>
+                    <pic:cNvPr id="3" name="TestSheet.JPG"/>
                     <pic:cNvPicPr/>
                   </pic:nvPicPr>
                   <pic:blipFill>
@@ -425,16 +425,11 @@
                   <pic:spPr>
                     <a:xfrm>
                       <a:off x="0" y="0"/>
-                      <a:ext cx="5295900" cy="6810375"/>
+                      <a:ext cx="4591050" cy="5991225"/>
                     </a:xfrm>
                     <a:prstGeom prst="rect">
                       <a:avLst/>
                     </a:prstGeom>
-                    <a:ln>
-                      <a:solidFill>
-                        <a:schemeClr val="tx1"/>
-                      </a:solidFill>
-                    </a:ln>
                   </pic:spPr>
                 </pic:pic>
               </a:graphicData>
@@ -513,56 +508,50 @@
         <w:rPr>
           <w:rFonts w:ascii="Times New Roman" w:hAnsi="Times New Roman" w:cs="Times New Roman"/>
         </w:rPr>
-        <w:t xml:space="preserve"> moved to the next semester. This was due to falling behind on the testing schedule. Each subsystem ran into issues that slowed progress during the semester. </w:t>
-      </w:r>
-      <w:r>
-        <w:rPr>
-          <w:rFonts w:ascii="Times New Roman" w:hAnsi="Times New Roman" w:cs="Times New Roman"/>
+        <w:t xml:space="preserve"> moved to the next semester. This was due to falling behind on the testing schedule. Each subsystem ran into issues that slowed progress during the semester. This resulted in the scope for the semester not being completely met. Thus some tests ended up being unnecessary since they were outside the scope that would end up being reached. </w:t>
+      </w:r>
+      <w:r>
+        <w:rPr>
+          <w:rFonts w:ascii="Times New Roman" w:hAnsi="Times New Roman" w:cs="Times New Roman"/>
+        </w:rPr>
+        <w:t xml:space="preserve">All of these tests were designed to lead up to an end of semester demonstration of the current functionality of the </w:t>
+      </w:r>
+      <w:proofErr w:type="spellStart"/>
+      <w:r>
+        <w:rPr>
+          <w:rFonts w:ascii="Times New Roman" w:hAnsi="Times New Roman" w:cs="Times New Roman"/>
+        </w:rPr>
+        <w:t>FlyNet</w:t>
+      </w:r>
+      <w:proofErr w:type="spellEnd"/>
+      <w:r>
+        <w:rPr>
+          <w:rFonts w:ascii="Times New Roman" w:hAnsi="Times New Roman" w:cs="Times New Roman"/>
+        </w:rPr>
+        <w:t xml:space="preserve"> system. That will be discussed in the following section. </w:t>
+      </w:r>
+    </w:p>
+    <w:p>
+      <w:pPr>
+        <w:spacing w:after="0" w:line="240" w:lineRule="auto"/>
+        <w:rPr>
+          <w:rFonts w:ascii="Times New Roman" w:hAnsi="Times New Roman" w:cs="Times New Roman"/>
+        </w:rPr>
+      </w:pPr>
+    </w:p>
+    <w:p>
+      <w:pPr>
+        <w:spacing w:after="0" w:line="240" w:lineRule="auto"/>
+        <w:rPr>
+          <w:rFonts w:ascii="Times New Roman" w:hAnsi="Times New Roman" w:cs="Times New Roman"/>
+        </w:rPr>
+      </w:pPr>
+      <w:r>
+        <w:rPr>
+          <w:rFonts w:ascii="Times New Roman" w:hAnsi="Times New Roman" w:cs="Times New Roman"/>
+          <w:b/>
         </w:rPr>
         <w:lastRenderedPageBreak/>
-        <w:t xml:space="preserve">This resulted in the scope for the semester not being completely met. Thus some tests ended up being unnecessary since they were outside the scope that would end up being reached. </w:t>
-      </w:r>
-      <w:r>
-        <w:rPr>
-          <w:rFonts w:ascii="Times New Roman" w:hAnsi="Times New Roman" w:cs="Times New Roman"/>
-        </w:rPr>
-        <w:t xml:space="preserve">All of these tests were designed to lead up to an end of semester demonstration of the current functionality of the </w:t>
-      </w:r>
-      <w:proofErr w:type="spellStart"/>
-      <w:r>
-        <w:rPr>
-          <w:rFonts w:ascii="Times New Roman" w:hAnsi="Times New Roman" w:cs="Times New Roman"/>
-        </w:rPr>
-        <w:t>FlyNet</w:t>
-      </w:r>
-      <w:proofErr w:type="spellEnd"/>
-      <w:r>
-        <w:rPr>
-          <w:rFonts w:ascii="Times New Roman" w:hAnsi="Times New Roman" w:cs="Times New Roman"/>
-        </w:rPr>
-        <w:t xml:space="preserve"> system. That will be discussed in the following section. </w:t>
-      </w:r>
-    </w:p>
-    <w:p>
-      <w:pPr>
-        <w:spacing w:after="0" w:line="240" w:lineRule="auto"/>
-        <w:rPr>
-          <w:rFonts w:ascii="Times New Roman" w:hAnsi="Times New Roman" w:cs="Times New Roman"/>
-        </w:rPr>
-      </w:pPr>
-    </w:p>
-    <w:p>
-      <w:pPr>
-        <w:spacing w:after="0" w:line="240" w:lineRule="auto"/>
-        <w:rPr>
-          <w:rFonts w:ascii="Times New Roman" w:hAnsi="Times New Roman" w:cs="Times New Roman"/>
-        </w:rPr>
-      </w:pPr>
-      <w:r>
-        <w:rPr>
-          <w:rFonts w:ascii="Times New Roman" w:hAnsi="Times New Roman" w:cs="Times New Roman"/>
-          <w:b/>
-        </w:rPr>
         <w:t>Final Test Demo-</w:t>
       </w:r>
     </w:p>
@@ -777,54 +766,46 @@
         </w:rPr>
         <w:t xml:space="preserve">R-Tech insulation </w:t>
       </w:r>
-      <w:bookmarkStart w:id="0" w:name="_GoBack"/>
-      <w:bookmarkEnd w:id="0"/>
-      <w:r>
-        <w:rPr>
-          <w:rFonts w:ascii="Times New Roman" w:hAnsi="Times New Roman" w:cs="Times New Roman"/>
-        </w:rPr>
-        <w:t xml:space="preserve">foam were determined to be the best candidates for the wall material. Since the walls did not need to full height in order to prove the concept, 4’ tall walls were sufficient. This meant that a 4’x8’ sheet could span 8 linear feet. This resulted </w:t>
-      </w:r>
-      <w:r>
-        <w:rPr>
-          <w:rFonts w:ascii="Times New Roman" w:hAnsi="Times New Roman" w:cs="Times New Roman"/>
+      <w:r>
+        <w:rPr>
+          <w:rFonts w:ascii="Times New Roman" w:hAnsi="Times New Roman" w:cs="Times New Roman"/>
+        </w:rPr>
+        <w:t xml:space="preserve">foam were determined to be the best candidates for the wall material. Since the walls did not need to full height in order to prove the concept, 4’ tall walls were sufficient. This meant that a 4’x8’ sheet could span 8 linear feet. This resulted in 26 sheets required to build the floorplan. The price of plywood and foam were with $1 of each other, so considering the foam is much lighter and would be easier to maneuver, foam was chosen as the wall material. </w:t>
+      </w:r>
+      <w:r>
+        <w:rPr>
+          <w:rFonts w:ascii="Times New Roman" w:hAnsi="Times New Roman" w:cs="Times New Roman"/>
+        </w:rPr>
+        <w:t xml:space="preserve">The foam is 1” thick and cannot stand on its own, so some kind of frame needed to be designed to hold it. Wood was the obvious choice due to its low cost, high strength, ease of manufacturing, and it is readily available. The wood frame design can be seen below in </w:t>
+      </w:r>
+      <w:r>
+        <w:rPr>
+          <w:rFonts w:ascii="Times New Roman" w:hAnsi="Times New Roman" w:cs="Times New Roman"/>
+          <w:highlight w:val="yellow"/>
+        </w:rPr>
+        <w:t>Figure $.</w:t>
+      </w:r>
+      <w:r>
+        <w:rPr>
+          <w:rFonts w:ascii="Times New Roman" w:hAnsi="Times New Roman" w:cs="Times New Roman"/>
+        </w:rPr>
+        <w:t xml:space="preserve"> </w:t>
+      </w:r>
+    </w:p>
+    <w:p>
+      <w:pPr>
+        <w:spacing w:after="0" w:line="240" w:lineRule="auto"/>
+        <w:jc w:val="center"/>
+        <w:rPr>
+          <w:rFonts w:ascii="Times New Roman" w:hAnsi="Times New Roman" w:cs="Times New Roman"/>
+        </w:rPr>
+      </w:pPr>
+      <w:r>
+        <w:rPr>
+          <w:rFonts w:ascii="Times New Roman" w:hAnsi="Times New Roman" w:cs="Times New Roman"/>
+          <w:noProof/>
         </w:rPr>
         <w:lastRenderedPageBreak/>
-        <w:t xml:space="preserve">in 26 sheets required to build the floorplan. The price of plywood and foam were with $1 of each other, so considering the foam is much lighter and would be easier to maneuver, foam was chosen as the wall material. </w:t>
-      </w:r>
-      <w:r>
-        <w:rPr>
-          <w:rFonts w:ascii="Times New Roman" w:hAnsi="Times New Roman" w:cs="Times New Roman"/>
-        </w:rPr>
-        <w:t xml:space="preserve">The foam is 1” thick and cannot stand on its own, so some kind of frame needed to be designed to hold it. Wood was the obvious choice due to its low cost, high strength, ease of manufacturing, and it is readily available. The wood frame design can be seen below in </w:t>
-      </w:r>
-      <w:r>
-        <w:rPr>
-          <w:rFonts w:ascii="Times New Roman" w:hAnsi="Times New Roman" w:cs="Times New Roman"/>
-          <w:highlight w:val="yellow"/>
-        </w:rPr>
-        <w:t>Figure $.</w:t>
-      </w:r>
-      <w:r>
-        <w:rPr>
-          <w:rFonts w:ascii="Times New Roman" w:hAnsi="Times New Roman" w:cs="Times New Roman"/>
-        </w:rPr>
-        <w:t xml:space="preserve"> </w:t>
-      </w:r>
-    </w:p>
-    <w:p>
-      <w:pPr>
-        <w:spacing w:after="0" w:line="240" w:lineRule="auto"/>
-        <w:jc w:val="center"/>
-        <w:rPr>
-          <w:rFonts w:ascii="Times New Roman" w:hAnsi="Times New Roman" w:cs="Times New Roman"/>
-        </w:rPr>
-      </w:pPr>
-      <w:r>
-        <w:rPr>
-          <w:rFonts w:ascii="Times New Roman" w:hAnsi="Times New Roman" w:cs="Times New Roman"/>
-          <w:noProof/>
-        </w:rPr>
         <w:drawing>
           <wp:inline distT="0" distB="0" distL="0" distR="0">
             <wp:extent cx="2209800" cy="2450556"/>
@@ -1034,7 +1015,21 @@
         <w:rPr>
           <w:rFonts w:ascii="Times New Roman" w:hAnsi="Times New Roman" w:cs="Times New Roman"/>
         </w:rPr>
-        <w:t xml:space="preserve">This model proved to be useful due to the accuracy and ideal solution that SolidWorks can provide. Using this model helped eliminate any 1” inconsistencies that may have occurred when assembling this for the first time in the RECUV lab. The 3’ doorways that are designed have been reinforced with a 4’ piece of 2x3 in case of any slight bumps that may occur when navigating through the narrow opening.  </w:t>
+        <w:t xml:space="preserve">This model proved to be useful due to the accuracy and ideal solution that SolidWorks can provide. Using this model helped eliminate any 1” inconsistencies that may have occurred when assembling this for the first time in the RECUV lab. The 3’ </w:t>
+      </w:r>
+      <w:r>
+        <w:rPr>
+          <w:rFonts w:ascii="Times New Roman" w:hAnsi="Times New Roman" w:cs="Times New Roman"/>
+        </w:rPr>
+        <w:t>wide doorways</w:t>
+      </w:r>
+      <w:bookmarkStart w:id="0" w:name="_GoBack"/>
+      <w:bookmarkEnd w:id="0"/>
+      <w:r>
+        <w:rPr>
+          <w:rFonts w:ascii="Times New Roman" w:hAnsi="Times New Roman" w:cs="Times New Roman"/>
+        </w:rPr>
+        <w:t xml:space="preserve"> have been reinforced with a 4’ piece of 2x3 in case of any slight bumps that may occur when navigating through the narrow opening.  </w:t>
       </w:r>
     </w:p>
     <w:p>
@@ -1057,35 +1052,25 @@
         <w:rPr>
           <w:rFonts w:ascii="Times New Roman" w:hAnsi="Times New Roman" w:cs="Times New Roman"/>
         </w:rPr>
-        <w:t xml:space="preserve">As the semester went on, it was clear that the proposed final demo would have to have its scope reduced. The system would not have the functionality initially desired by the end of the semester so the revised flight demo will be described next. </w:t>
-      </w:r>
-    </w:p>
-    <w:p>
-      <w:pPr>
-        <w:spacing w:after="0" w:line="240" w:lineRule="auto"/>
-        <w:rPr>
-          <w:rFonts w:ascii="Times New Roman" w:hAnsi="Times New Roman" w:cs="Times New Roman"/>
-        </w:rPr>
-      </w:pPr>
-      <w:r>
-        <w:rPr>
-          <w:rFonts w:ascii="Times New Roman" w:hAnsi="Times New Roman" w:cs="Times New Roman"/>
-        </w:rPr>
-        <w:tab/>
-        <w:t xml:space="preserve">First of all, as a safety measure, it was determined that for this semester the demo should be performed completely inside the VICON cage. This halved the </w:t>
-      </w:r>
-      <w:r>
-        <w:rPr>
-          <w:rFonts w:ascii="Times New Roman" w:hAnsi="Times New Roman" w:cs="Times New Roman"/>
-        </w:rPr>
-        <w:t xml:space="preserve">area of the floor plan to 24’x24’. This also reduced the number of rooms that were able to be constructed. In order to keep the 6’ hallways and 3’ doorways, the revised floorplan for the end of semester demo can be seen below in </w:t>
-      </w:r>
-      <w:r>
-        <w:rPr>
-          <w:rFonts w:ascii="Times New Roman" w:hAnsi="Times New Roman" w:cs="Times New Roman"/>
-          <w:highlight w:val="yellow"/>
-        </w:rPr>
-        <w:t>Figure P.</w:t>
+        <w:t>As the semester went on, it was clear that the proposed final demo ha</w:t>
+      </w:r>
+      <w:r>
+        <w:rPr>
+          <w:rFonts w:ascii="Times New Roman" w:hAnsi="Times New Roman" w:cs="Times New Roman"/>
+        </w:rPr>
+        <w:t>d a scope too far away from the functionality of the system. Therefore the final demo has been pushed to the following semester. Its scope may have to be adjusted but is a good benchmark to start from</w:t>
+      </w:r>
+      <w:r>
+        <w:rPr>
+          <w:rFonts w:ascii="Times New Roman" w:hAnsi="Times New Roman" w:cs="Times New Roman"/>
+        </w:rPr>
+        <w:t xml:space="preserve">. </w:t>
+      </w:r>
+      <w:r>
+        <w:rPr>
+          <w:rFonts w:ascii="Times New Roman" w:hAnsi="Times New Roman" w:cs="Times New Roman"/>
+        </w:rPr>
+        <w:t xml:space="preserve">From tests with the guidance sensor, it is clear that the carpeted floor in the RECUV lab is insufficient for localization. In the coming semester tests will need to be conducted with different flooring materials. </w:t>
       </w:r>
       <w:r>
         <w:rPr>
@@ -1093,79 +1078,11 @@
         </w:rPr>
         <w:t xml:space="preserve"> </w:t>
       </w:r>
-    </w:p>
-    <w:p>
-      <w:pPr>
-        <w:spacing w:after="0" w:line="240" w:lineRule="auto"/>
-        <w:jc w:val="center"/>
-        <w:rPr>
-          <w:rFonts w:ascii="Times New Roman" w:hAnsi="Times New Roman" w:cs="Times New Roman"/>
-        </w:rPr>
-      </w:pPr>
-      <w:r>
-        <w:rPr>
-          <w:rFonts w:ascii="Times New Roman" w:hAnsi="Times New Roman" w:cs="Times New Roman"/>
-          <w:noProof/>
-        </w:rPr>
-        <w:lastRenderedPageBreak/>
-        <w:drawing>
-          <wp:inline distT="0" distB="0" distL="0" distR="0">
-            <wp:extent cx="3000375" cy="2625328"/>
-            <wp:effectExtent l="0" t="0" r="0" b="3810"/>
-            <wp:docPr id="11" name="Picture 11"/>
-            <wp:cNvGraphicFramePr>
-              <a:graphicFrameLocks xmlns:a="http://schemas.openxmlformats.org/drawingml/2006/main" noChangeAspect="1"/>
-            </wp:cNvGraphicFramePr>
-            <a:graphic xmlns:a="http://schemas.openxmlformats.org/drawingml/2006/main">
-              <a:graphicData uri="http://schemas.openxmlformats.org/drawingml/2006/picture">
-                <pic:pic xmlns:pic="http://schemas.openxmlformats.org/drawingml/2006/picture">
-                  <pic:nvPicPr>
-                    <pic:cNvPr id="11" name="MiniDemo.JPG"/>
-                    <pic:cNvPicPr/>
-                  </pic:nvPicPr>
-                  <pic:blipFill>
-                    <a:blip r:embed="rId10">
-                      <a:extLst>
-                        <a:ext uri="{28A0092B-C50C-407E-A947-70E740481C1C}">
-                          <a14:useLocalDpi xmlns:a14="http://schemas.microsoft.com/office/drawing/2010/main" val="0"/>
-                        </a:ext>
-                      </a:extLst>
-                    </a:blip>
-                    <a:stretch>
-                      <a:fillRect/>
-                    </a:stretch>
-                  </pic:blipFill>
-                  <pic:spPr>
-                    <a:xfrm>
-                      <a:off x="0" y="0"/>
-                      <a:ext cx="3010774" cy="2634427"/>
-                    </a:xfrm>
-                    <a:prstGeom prst="rect">
-                      <a:avLst/>
-                    </a:prstGeom>
-                  </pic:spPr>
-                </pic:pic>
-              </a:graphicData>
-            </a:graphic>
-          </wp:inline>
-        </w:drawing>
-      </w:r>
-    </w:p>
-    <w:p>
-      <w:pPr>
-        <w:spacing w:after="0" w:line="240" w:lineRule="auto"/>
-        <w:jc w:val="center"/>
-        <w:rPr>
-          <w:rFonts w:ascii="Times New Roman" w:hAnsi="Times New Roman" w:cs="Times New Roman"/>
-          <w:b/>
-        </w:rPr>
-      </w:pPr>
-      <w:r>
-        <w:rPr>
-          <w:rFonts w:ascii="Times New Roman" w:hAnsi="Times New Roman" w:cs="Times New Roman"/>
-          <w:b/>
-        </w:rPr>
-        <w:t>Figure P: Revised Flight Demo Floor Plan</w:t>
+      <w:r>
+        <w:rPr>
+          <w:rFonts w:ascii="Times New Roman" w:hAnsi="Times New Roman" w:cs="Times New Roman"/>
+        </w:rPr>
+        <w:t xml:space="preserve"> </w:t>
       </w:r>
     </w:p>
     <w:sectPr>
